--- a/Ataskaita.docx
+++ b/Ataskaita.docx
@@ -567,7 +567,7 @@
             <w:rPr>
               <w:rFonts w:cstheme="minorBidi"/>
               <w:noProof/>
-              <w:lang w:val="en-GB" w:eastAsia="en-GB"/>
+              <w:lang w:val="lt-LT" w:eastAsia="en-GB"/>
             </w:rPr>
           </w:pPr>
           <w:r>
@@ -602,7 +602,7 @@
               <w:rPr>
                 <w:rFonts w:cstheme="minorBidi"/>
                 <w:noProof/>
-                <w:lang w:val="en-GB" w:eastAsia="en-GB"/>
+                <w:lang w:val="lt-LT" w:eastAsia="en-GB"/>
               </w:rPr>
               <w:tab/>
             </w:r>
@@ -627,6 +627,7 @@
               <w:rPr>
                 <w:noProof/>
                 <w:webHidden/>
+                <w:lang w:val="lt-LT"/>
               </w:rPr>
               <w:tab/>
             </w:r>
@@ -634,6 +635,7 @@
               <w:rPr>
                 <w:noProof/>
                 <w:webHidden/>
+                <w:lang w:val="lt-LT"/>
               </w:rPr>
               <w:fldChar w:fldCharType="begin"/>
             </w:r>
@@ -641,6 +643,7 @@
               <w:rPr>
                 <w:noProof/>
                 <w:webHidden/>
+                <w:lang w:val="lt-LT"/>
               </w:rPr>
               <w:instrText xml:space="preserve"> PAGEREF _Toc113901129 \h </w:instrText>
             </w:r>
@@ -648,12 +651,14 @@
               <w:rPr>
                 <w:noProof/>
                 <w:webHidden/>
+                <w:lang w:val="lt-LT"/>
               </w:rPr>
             </w:r>
             <w:r>
               <w:rPr>
                 <w:noProof/>
                 <w:webHidden/>
+                <w:lang w:val="lt-LT"/>
               </w:rPr>
               <w:fldChar w:fldCharType="separate"/>
             </w:r>
@@ -661,6 +666,7 @@
               <w:rPr>
                 <w:noProof/>
                 <w:webHidden/>
+                <w:lang w:val="lt-LT"/>
               </w:rPr>
               <w:t>2</w:t>
             </w:r>
@@ -668,6 +674,7 @@
               <w:rPr>
                 <w:noProof/>
                 <w:webHidden/>
+                <w:lang w:val="lt-LT"/>
               </w:rPr>
               <w:fldChar w:fldCharType="end"/>
             </w:r>
@@ -683,7 +690,7 @@
             <w:rPr>
               <w:rFonts w:cstheme="minorBidi"/>
               <w:noProof/>
-              <w:lang w:val="en-GB" w:eastAsia="en-GB"/>
+              <w:lang w:val="lt-LT" w:eastAsia="en-GB"/>
             </w:rPr>
           </w:pPr>
           <w:hyperlink w:anchor="_Toc113901130" w:history="1">
@@ -699,7 +706,7 @@
               <w:rPr>
                 <w:rFonts w:cstheme="minorBidi"/>
                 <w:noProof/>
-                <w:lang w:val="en-GB" w:eastAsia="en-GB"/>
+                <w:lang w:val="lt-LT" w:eastAsia="en-GB"/>
               </w:rPr>
               <w:tab/>
             </w:r>
@@ -715,6 +722,7 @@
               <w:rPr>
                 <w:noProof/>
                 <w:webHidden/>
+                <w:lang w:val="lt-LT"/>
               </w:rPr>
               <w:tab/>
             </w:r>
@@ -722,6 +730,7 @@
               <w:rPr>
                 <w:noProof/>
                 <w:webHidden/>
+                <w:lang w:val="lt-LT"/>
               </w:rPr>
               <w:fldChar w:fldCharType="begin"/>
             </w:r>
@@ -729,6 +738,7 @@
               <w:rPr>
                 <w:noProof/>
                 <w:webHidden/>
+                <w:lang w:val="lt-LT"/>
               </w:rPr>
               <w:instrText xml:space="preserve"> PAGEREF _Toc113901130 \h </w:instrText>
             </w:r>
@@ -736,12 +746,14 @@
               <w:rPr>
                 <w:noProof/>
                 <w:webHidden/>
+                <w:lang w:val="lt-LT"/>
               </w:rPr>
             </w:r>
             <w:r>
               <w:rPr>
                 <w:noProof/>
                 <w:webHidden/>
+                <w:lang w:val="lt-LT"/>
               </w:rPr>
               <w:fldChar w:fldCharType="separate"/>
             </w:r>
@@ -749,6 +761,7 @@
               <w:rPr>
                 <w:noProof/>
                 <w:webHidden/>
+                <w:lang w:val="lt-LT"/>
               </w:rPr>
               <w:t>3</w:t>
             </w:r>
@@ -756,6 +769,7 @@
               <w:rPr>
                 <w:noProof/>
                 <w:webHidden/>
+                <w:lang w:val="lt-LT"/>
               </w:rPr>
               <w:fldChar w:fldCharType="end"/>
             </w:r>
@@ -885,21 +899,7 @@
             <w:rStyle w:val="Hyperlink"/>
             <w:lang w:eastAsia="en-US"/>
           </w:rPr>
-          <w:t>repozito</w:t>
-        </w:r>
-        <w:r>
-          <w:rPr>
-            <w:rStyle w:val="Hyperlink"/>
-            <w:lang w:eastAsia="en-US"/>
-          </w:rPr>
-          <w:t>r</w:t>
-        </w:r>
-        <w:r>
-          <w:rPr>
-            <w:rStyle w:val="Hyperlink"/>
-            <w:lang w:eastAsia="en-US"/>
-          </w:rPr>
-          <w:t>ijoje</w:t>
+          <w:t>repozitorijoje</w:t>
         </w:r>
         <w:proofErr w:type="spellEnd"/>
       </w:hyperlink>
@@ -1825,14 +1825,7 @@
                       <w:rFonts w:ascii="Cambria Math" w:hAnsi="Cambria Math"/>
                       <w:lang w:eastAsia="en-US"/>
                     </w:rPr>
-                    <m:t>+</m:t>
-                  </m:r>
-                  <m:r>
-                    <w:rPr>
-                      <w:rFonts w:ascii="Cambria Math" w:hAnsi="Cambria Math"/>
-                      <w:lang w:eastAsia="en-US"/>
-                    </w:rPr>
-                    <m:t>0,3</m:t>
+                    <m:t>+0,3</m:t>
                   </m:r>
                   <m:sSub>
                     <m:sSubPr>
@@ -1868,14 +1861,7 @@
                       <w:rFonts w:ascii="Cambria Math" w:hAnsi="Cambria Math"/>
                       <w:lang w:eastAsia="en-US"/>
                     </w:rPr>
-                    <m:t>-</m:t>
-                  </m:r>
-                  <m:r>
-                    <w:rPr>
-                      <w:rFonts w:ascii="Cambria Math" w:hAnsi="Cambria Math"/>
-                      <w:lang w:eastAsia="en-US"/>
-                    </w:rPr>
-                    <m:t>0,6</m:t>
+                    <m:t>-0,6</m:t>
                   </m:r>
                   <m:sSub>
                     <m:sSubPr>
@@ -2028,14 +2014,7 @@
                       <w:rFonts w:ascii="Cambria Math" w:hAnsi="Cambria Math"/>
                       <w:lang w:eastAsia="en-US"/>
                     </w:rPr>
-                    <m:t>≥</m:t>
-                  </m:r>
-                  <m:r>
-                    <w:rPr>
-                      <w:rFonts w:ascii="Cambria Math" w:hAnsi="Cambria Math"/>
-                      <w:lang w:eastAsia="en-US"/>
-                    </w:rPr>
-                    <m:t>0</m:t>
+                    <m:t>≥0</m:t>
                   </m:r>
                   <m:ctrlPr>
                     <w:rPr>
@@ -2116,14 +2095,7 @@
                       <w:rFonts w:ascii="Cambria Math" w:hAnsi="Cambria Math"/>
                       <w:lang w:eastAsia="en-US"/>
                     </w:rPr>
-                    <m:t>+</m:t>
-                  </m:r>
-                  <m:r>
-                    <w:rPr>
-                      <w:rFonts w:ascii="Cambria Math" w:hAnsi="Cambria Math"/>
-                      <w:lang w:eastAsia="en-US"/>
-                    </w:rPr>
-                    <m:t>1,2</m:t>
+                    <m:t>+1,2</m:t>
                   </m:r>
                   <m:sSub>
                     <m:sSubPr>
@@ -2159,14 +2131,7 @@
                       <w:rFonts w:ascii="Cambria Math" w:hAnsi="Cambria Math"/>
                       <w:lang w:eastAsia="en-US"/>
                     </w:rPr>
-                    <m:t>≥</m:t>
-                  </m:r>
-                  <m:r>
-                    <w:rPr>
-                      <w:rFonts w:ascii="Cambria Math" w:hAnsi="Cambria Math"/>
-                      <w:lang w:eastAsia="en-US"/>
-                    </w:rPr>
-                    <m:t>0</m:t>
+                    <m:t>≥0</m:t>
                   </m:r>
                 </m:e>
               </m:eqArr>
@@ -2373,6 +2338,7 @@
       </w:pPr>
       <w:r>
         <w:rPr>
+          <w:noProof/>
           <w:lang w:eastAsia="en-US"/>
         </w:rPr>
         <w:drawing>
@@ -2421,6 +2387,9 @@
         </w:rPr>
       </w:pPr>
       <w:r>
+        <w:rPr>
+          <w:lang w:val="lt-LT"/>
+        </w:rPr>
         <w:br w:type="page"/>
       </w:r>
     </w:p>
@@ -2442,13 +2411,7 @@
         <w:rPr>
           <w:lang w:eastAsia="en-US"/>
         </w:rPr>
-        <w:t xml:space="preserve"> </w:t>
-      </w:r>
-      <w:r>
-        <w:rPr>
-          <w:lang w:eastAsia="en-US"/>
-        </w:rPr>
-        <w:t>(</w:t>
+        <w:t xml:space="preserve"> (</w:t>
       </w:r>
       <w:r>
         <w:rPr>
@@ -2541,67 +2504,7 @@
         <w:rPr>
           <w:lang w:eastAsia="en-US"/>
         </w:rPr>
-        <w:t>-3</w:t>
-      </w:r>
-      <w:r>
-        <w:rPr>
-          <w:lang w:eastAsia="en-US"/>
-        </w:rPr>
-        <w:t>,</w:t>
-      </w:r>
-      <w:r>
-        <w:rPr>
-          <w:lang w:eastAsia="en-US"/>
-        </w:rPr>
-        <w:t>6029</w:t>
-      </w:r>
-      <w:r>
-        <w:rPr>
-          <w:lang w:eastAsia="en-US"/>
-        </w:rPr>
-        <w:t xml:space="preserve">; </w:t>
-      </w:r>
-      <w:r>
-        <w:rPr>
-          <w:lang w:eastAsia="en-US"/>
-        </w:rPr>
-        <w:t>8</w:t>
-      </w:r>
-      <w:r>
-        <w:rPr>
-          <w:lang w:eastAsia="en-US"/>
-        </w:rPr>
-        <w:t>,</w:t>
-      </w:r>
-      <w:r>
-        <w:rPr>
-          <w:lang w:eastAsia="en-US"/>
-        </w:rPr>
-        <w:t>397</w:t>
-      </w:r>
-      <w:r>
-        <w:rPr>
-          <w:lang w:eastAsia="en-US"/>
-        </w:rPr>
-        <w:t xml:space="preserve">; </w:t>
-      </w:r>
-      <w:r>
-        <w:rPr>
-          <w:lang w:eastAsia="en-US"/>
-        </w:rPr>
-        <w:t>5</w:t>
-      </w:r>
-      <w:r>
-        <w:rPr>
-          <w:lang w:eastAsia="en-US"/>
-        </w:rPr>
-        <w:t>,</w:t>
-      </w:r>
-      <w:r>
-        <w:rPr>
-          <w:lang w:eastAsia="en-US"/>
-        </w:rPr>
-        <w:t>394</w:t>
+        <w:t>-3,6029; 8,397; 5,394</w:t>
       </w:r>
     </w:p>
     <w:p>
@@ -2619,67 +2522,7 @@
         <w:rPr>
           <w:lang w:eastAsia="en-US"/>
         </w:rPr>
-        <w:t>-8</w:t>
-      </w:r>
-      <w:r>
-        <w:rPr>
-          <w:lang w:eastAsia="en-US"/>
-        </w:rPr>
-        <w:t>,</w:t>
-      </w:r>
-      <w:r>
-        <w:rPr>
-          <w:lang w:eastAsia="en-US"/>
-        </w:rPr>
-        <w:t>117</w:t>
-      </w:r>
-      <w:r>
-        <w:rPr>
-          <w:lang w:eastAsia="en-US"/>
-        </w:rPr>
-        <w:t xml:space="preserve">; </w:t>
-      </w:r>
-      <w:r>
-        <w:rPr>
-          <w:lang w:eastAsia="en-US"/>
-        </w:rPr>
-        <w:t>9</w:t>
-      </w:r>
-      <w:r>
-        <w:rPr>
-          <w:lang w:eastAsia="en-US"/>
-        </w:rPr>
-        <w:t>,</w:t>
-      </w:r>
-      <w:r>
-        <w:rPr>
-          <w:lang w:eastAsia="en-US"/>
-        </w:rPr>
-        <w:t>88</w:t>
-      </w:r>
-      <w:r>
-        <w:rPr>
-          <w:lang w:eastAsia="en-US"/>
-        </w:rPr>
-        <w:t xml:space="preserve">3; </w:t>
-      </w:r>
-      <w:r>
-        <w:rPr>
-          <w:lang w:eastAsia="en-US"/>
-        </w:rPr>
-        <w:t>-3</w:t>
-      </w:r>
-      <w:r>
-        <w:rPr>
-          <w:lang w:eastAsia="en-US"/>
-        </w:rPr>
-        <w:t>,</w:t>
-      </w:r>
-      <w:r>
-        <w:rPr>
-          <w:lang w:eastAsia="en-US"/>
-        </w:rPr>
-        <w:t>117</w:t>
+        <w:t>-8,117; 9,883; -3,117</w:t>
       </w:r>
     </w:p>
     <w:p>
@@ -2697,19 +2540,14 @@
         <w:rPr>
           <w:lang w:eastAsia="en-US"/>
         </w:rPr>
-        <w:t>-</w:t>
-      </w:r>
-      <w:r>
-        <w:rPr>
-          <w:lang w:eastAsia="en-US"/>
-        </w:rPr>
-        <w:t>6,0; 9,001; 4,0</w:t>
+        <w:t>-6,0; 9,001; 4,0</w:t>
       </w:r>
     </w:p>
     <w:p>
       <w:pPr>
         <w:pStyle w:val="Unikas"/>
         <w:rPr>
+          <w:rStyle w:val="Hyperlink"/>
           <w:lang w:eastAsia="en-US"/>
         </w:rPr>
       </w:pPr>
@@ -2725,41 +2563,414 @@
             <w:rStyle w:val="Hyperlink"/>
             <w:lang w:eastAsia="en-US"/>
           </w:rPr>
-          <w:t>https://www.desmos</w:t>
-        </w:r>
-        <w:r>
-          <w:rPr>
-            <w:rStyle w:val="Hyperlink"/>
-            <w:lang w:eastAsia="en-US"/>
-          </w:rPr>
-          <w:t>.</w:t>
-        </w:r>
-        <w:r>
-          <w:rPr>
-            <w:rStyle w:val="Hyperlink"/>
-            <w:lang w:eastAsia="en-US"/>
-          </w:rPr>
-          <w:t>com/calculator/r0vlwinsmh</w:t>
+          <w:t>https://www.desmos.com/calculator/r0vlwinsmh</w:t>
         </w:r>
       </w:hyperlink>
     </w:p>
     <w:p>
       <w:pPr>
         <w:pStyle w:val="Unikas"/>
-        <w:rPr>
-          <w:lang w:eastAsia="en-US"/>
-        </w:rPr>
-      </w:pPr>
-      <w:r>
-        <w:rPr>
-          <w:lang w:eastAsia="en-US"/>
-        </w:rPr>
-        <w:t>Sprendžiant sistemą grafiniu būdu, galima pastebėti, jog kai poslinkis (</w:t>
+        <w:tabs>
+          <w:tab w:val="left" w:pos="2794"/>
+        </w:tabs>
+      </w:pPr>
+      <w:r>
+        <w:t xml:space="preserve">Pažiūrėjus į grafiką, galime parinkti reikšmes iš tos plokštumos, kur susikerta visos lygtys, pavyzdžiui, </w:t>
       </w:r>
       <w:r>
         <w:rPr>
           <w:i/>
           <w:iCs/>
+        </w:rPr>
+        <w:t>x</w:t>
+      </w:r>
+      <w:r>
+        <w:rPr>
+          <w:i/>
+          <w:iCs/>
+          <w:vertAlign w:val="subscript"/>
+        </w:rPr>
+        <w:t>1</w:t>
+      </w:r>
+      <w:r>
+        <w:rPr>
+          <w:i/>
+          <w:iCs/>
+        </w:rPr>
+        <w:t xml:space="preserve"> = 8; x</w:t>
+      </w:r>
+      <w:r>
+        <w:rPr>
+          <w:i/>
+          <w:iCs/>
+          <w:vertAlign w:val="subscript"/>
+        </w:rPr>
+        <w:t>2</w:t>
+      </w:r>
+      <w:r>
+        <w:rPr>
+          <w:i/>
+          <w:iCs/>
+        </w:rPr>
+        <w:t xml:space="preserve"> = 1</w:t>
+      </w:r>
+      <w:r>
+        <w:rPr>
+          <w:i/>
+          <w:iCs/>
+        </w:rPr>
+        <w:t>, w</w:t>
+      </w:r>
+      <w:r>
+        <w:rPr>
+          <w:i/>
+          <w:iCs/>
+          <w:vertAlign w:val="subscript"/>
+        </w:rPr>
+        <w:t>0</w:t>
+      </w:r>
+      <w:r>
+        <w:rPr>
+          <w:i/>
+          <w:iCs/>
+        </w:rPr>
+        <w:t xml:space="preserve"> = b = -5</w:t>
+      </w:r>
+      <w:r>
+        <w:t xml:space="preserve"> </w:t>
+      </w:r>
+    </w:p>
+    <w:p>
+      <w:pPr>
+        <w:pStyle w:val="Unikas"/>
+        <w:keepNext/>
+        <w:tabs>
+          <w:tab w:val="left" w:pos="2794"/>
+        </w:tabs>
+      </w:pPr>
+      <w:r>
+        <w:drawing>
+          <wp:inline distT="0" distB="0" distL="0" distR="0" wp14:anchorId="5A714B6C" wp14:editId="0E2A1110">
+            <wp:extent cx="6151880" cy="3007995"/>
+            <wp:effectExtent l="0" t="0" r="1270" b="1905"/>
+            <wp:docPr id="2" name="Picture 2" descr="Radar chart&#10;&#10;Description automatically generated with low confidence"/>
+            <wp:cNvGraphicFramePr>
+              <a:graphicFrameLocks xmlns:a="http://schemas.openxmlformats.org/drawingml/2006/main" noChangeAspect="1"/>
+            </wp:cNvGraphicFramePr>
+            <a:graphic xmlns:a="http://schemas.openxmlformats.org/drawingml/2006/main">
+              <a:graphicData uri="http://schemas.openxmlformats.org/drawingml/2006/picture">
+                <pic:pic xmlns:pic="http://schemas.openxmlformats.org/drawingml/2006/picture">
+                  <pic:nvPicPr>
+                    <pic:cNvPr id="2" name="Picture 2" descr="Radar chart&#10;&#10;Description automatically generated with low confidence"/>
+                    <pic:cNvPicPr/>
+                  </pic:nvPicPr>
+                  <pic:blipFill>
+                    <a:blip r:embed="rId11"/>
+                    <a:stretch>
+                      <a:fillRect/>
+                    </a:stretch>
+                  </pic:blipFill>
+                  <pic:spPr>
+                    <a:xfrm>
+                      <a:off x="0" y="0"/>
+                      <a:ext cx="6151880" cy="3007995"/>
+                    </a:xfrm>
+                    <a:prstGeom prst="rect">
+                      <a:avLst/>
+                    </a:prstGeom>
+                  </pic:spPr>
+                </pic:pic>
+              </a:graphicData>
+            </a:graphic>
+          </wp:inline>
+        </w:drawing>
+      </w:r>
+    </w:p>
+    <w:p>
+      <w:pPr>
+        <w:pStyle w:val="Unikascaption"/>
+        <w:rPr>
+          <w:lang w:val="lt-LT"/>
+        </w:rPr>
+      </w:pPr>
+      <w:r>
+        <w:rPr>
+          <w:b/>
+          <w:bCs/>
+          <w:lang w:val="lt-LT"/>
+        </w:rPr>
+        <w:fldChar w:fldCharType="begin"/>
+      </w:r>
+      <w:r>
+        <w:rPr>
+          <w:b/>
+          <w:bCs/>
+          <w:lang w:val="lt-LT"/>
+        </w:rPr>
+        <w:instrText xml:space="preserve"> SEQ pav. \* ARABIC </w:instrText>
+      </w:r>
+      <w:r>
+        <w:rPr>
+          <w:b/>
+          <w:bCs/>
+          <w:lang w:val="lt-LT"/>
+        </w:rPr>
+        <w:fldChar w:fldCharType="separate"/>
+      </w:r>
+      <w:r>
+        <w:rPr>
+          <w:b/>
+          <w:bCs/>
+          <w:noProof/>
+          <w:lang w:val="lt-LT"/>
+        </w:rPr>
+        <w:t>1</w:t>
+      </w:r>
+      <w:r>
+        <w:rPr>
+          <w:b/>
+          <w:bCs/>
+          <w:lang w:val="lt-LT"/>
+        </w:rPr>
+        <w:fldChar w:fldCharType="end"/>
+      </w:r>
+      <w:r>
+        <w:rPr>
+          <w:b/>
+          <w:bCs/>
+          <w:lang w:val="lt-LT"/>
+        </w:rPr>
+        <w:t xml:space="preserve"> pav</w:t>
+      </w:r>
+      <w:r>
+        <w:rPr>
+          <w:lang w:val="lt-LT"/>
+        </w:rPr>
+        <w:t>. nelygybių sistemos grafinis sprendimas</w:t>
+      </w:r>
+    </w:p>
+    <w:p>
+      <w:pPr>
+        <w:pStyle w:val="Unikas"/>
+        <w:rPr>
+          <w:lang w:eastAsia="en-US"/>
+        </w:rPr>
+      </w:pPr>
+      <w:r>
+        <w:rPr>
+          <w:lang w:eastAsia="en-US"/>
+        </w:rPr>
+        <w:t>Patikriname, ar sprendiniai teisingi:</w:t>
+      </w:r>
+    </w:p>
+    <w:p>
+      <w:pPr>
+        <w:pStyle w:val="Unikas"/>
+        <w:rPr>
+          <w:rFonts w:eastAsiaTheme="minorEastAsia"/>
+          <w:lang w:eastAsia="en-US"/>
+        </w:rPr>
+      </w:pPr>
+      <m:oMathPara>
+        <m:oMathParaPr>
+          <m:jc m:val="center"/>
+        </m:oMathParaPr>
+        <m:oMath>
+          <m:d>
+            <m:dPr>
+              <m:begChr m:val="{"/>
+              <m:endChr m:val=""/>
+              <m:ctrlPr>
+                <w:rPr>
+                  <w:rFonts w:ascii="Cambria Math" w:hAnsi="Cambria Math"/>
+                  <w:i/>
+                  <w:lang w:eastAsia="en-US"/>
+                </w:rPr>
+              </m:ctrlPr>
+            </m:dPr>
+            <m:e>
+              <m:eqArr>
+                <m:eqArrPr>
+                  <m:ctrlPr>
+                    <w:rPr>
+                      <w:rFonts w:ascii="Cambria Math" w:hAnsi="Cambria Math"/>
+                      <w:i/>
+                      <w:lang w:eastAsia="en-US"/>
+                    </w:rPr>
+                  </m:ctrlPr>
+                </m:eqArrPr>
+                <m:e>
+                  <m:r>
+                    <w:rPr>
+                      <w:rFonts w:ascii="Cambria Math" w:hAnsi="Cambria Math"/>
+                      <w:lang w:eastAsia="en-US"/>
+                    </w:rPr>
+                    <m:t>-5-0</m:t>
+                  </m:r>
+                  <m:r>
+                    <w:rPr>
+                      <w:rFonts w:ascii="Cambria Math" w:hAnsi="Cambria Math"/>
+                      <w:lang w:eastAsia="en-US"/>
+                    </w:rPr>
+                    <m:t>,</m:t>
+                  </m:r>
+                  <m:r>
+                    <w:rPr>
+                      <w:rFonts w:ascii="Cambria Math" w:hAnsi="Cambria Math"/>
+                      <w:lang w:eastAsia="en-US"/>
+                    </w:rPr>
+                    <m:t>3∙8+0</m:t>
+                  </m:r>
+                  <m:r>
+                    <w:rPr>
+                      <w:rFonts w:ascii="Cambria Math" w:hAnsi="Cambria Math"/>
+                      <w:lang w:eastAsia="en-US"/>
+                    </w:rPr>
+                    <m:t>,</m:t>
+                  </m:r>
+                  <m:r>
+                    <w:rPr>
+                      <w:rFonts w:ascii="Cambria Math" w:hAnsi="Cambria Math"/>
+                      <w:lang w:eastAsia="en-US"/>
+                    </w:rPr>
+                    <m:t>6∙1=-6</m:t>
+                  </m:r>
+                  <m:r>
+                    <w:rPr>
+                      <w:rFonts w:ascii="Cambria Math" w:hAnsi="Cambria Math"/>
+                      <w:lang w:eastAsia="en-US"/>
+                    </w:rPr>
+                    <m:t>,</m:t>
+                  </m:r>
+                  <m:r>
+                    <w:rPr>
+                      <w:rFonts w:ascii="Cambria Math" w:hAnsi="Cambria Math"/>
+                      <w:lang w:eastAsia="en-US"/>
+                    </w:rPr>
+                    <m:t>8; -6</m:t>
+                  </m:r>
+                  <m:r>
+                    <w:rPr>
+                      <w:rFonts w:ascii="Cambria Math" w:hAnsi="Cambria Math"/>
+                      <w:lang w:eastAsia="en-US"/>
+                    </w:rPr>
+                    <m:t>,</m:t>
+                  </m:r>
+                  <m:r>
+                    <w:rPr>
+                      <w:rFonts w:ascii="Cambria Math" w:hAnsi="Cambria Math"/>
+                      <w:lang w:eastAsia="en-US"/>
+                    </w:rPr>
+                    <m:t>8&lt;0</m:t>
+                  </m:r>
+                </m:e>
+                <m:e>
+                  <m:r>
+                    <w:rPr>
+                      <w:rFonts w:ascii="Cambria Math" w:hAnsi="Cambria Math"/>
+                      <w:lang w:eastAsia="en-US"/>
+                    </w:rPr>
+                    <m:t>-5+0,3∙8-0,6∙1=-3,2; -3,2&lt;0</m:t>
+                  </m:r>
+                  <m:ctrlPr>
+                    <w:rPr>
+                      <w:rFonts w:ascii="Cambria Math" w:eastAsia="Cambria Math" w:hAnsi="Cambria Math" w:cs="Cambria Math"/>
+                      <w:i/>
+                      <w:lang w:eastAsia="en-US"/>
+                    </w:rPr>
+                  </m:ctrlPr>
+                </m:e>
+                <m:e>
+                  <m:r>
+                    <w:rPr>
+                      <w:rFonts w:ascii="Cambria Math" w:eastAsia="Cambria Math" w:hAnsi="Cambria Math" w:cs="Cambria Math"/>
+                      <w:lang w:eastAsia="en-US"/>
+                    </w:rPr>
+                    <m:t>-5+1,2∙8-1,2∙1=3,4;</m:t>
+                  </m:r>
+                  <m:r>
+                    <w:rPr>
+                      <w:rFonts w:ascii="Cambria Math" w:eastAsia="Cambria Math" w:hAnsi="Cambria Math" w:cs="Cambria Math"/>
+                      <w:lang w:eastAsia="en-US"/>
+                    </w:rPr>
+                    <m:t xml:space="preserve"> </m:t>
+                  </m:r>
+                  <m:r>
+                    <w:rPr>
+                      <w:rFonts w:ascii="Cambria Math" w:eastAsia="Cambria Math" w:hAnsi="Cambria Math" w:cs="Cambria Math"/>
+                      <w:lang w:eastAsia="en-US"/>
+                    </w:rPr>
+                    <m:t>3,4≥0</m:t>
+                  </m:r>
+                  <m:ctrlPr>
+                    <w:rPr>
+                      <w:rFonts w:ascii="Cambria Math" w:eastAsia="Cambria Math" w:hAnsi="Cambria Math" w:cs="Cambria Math"/>
+                      <w:i/>
+                      <w:lang w:eastAsia="en-US"/>
+                    </w:rPr>
+                  </m:ctrlPr>
+                </m:e>
+                <m:e>
+                  <m:r>
+                    <w:rPr>
+                      <w:rFonts w:ascii="Cambria Math" w:eastAsia="Cambria Math" w:hAnsi="Cambria Math" w:cs="Cambria Math"/>
+                      <w:lang w:eastAsia="en-US"/>
+                    </w:rPr>
+                    <m:t>-5+1,2∙8+1,2∙1=5,8;</m:t>
+                  </m:r>
+                  <m:r>
+                    <w:rPr>
+                      <w:rFonts w:ascii="Cambria Math" w:eastAsia="Cambria Math" w:hAnsi="Cambria Math" w:cs="Cambria Math"/>
+                      <w:lang w:eastAsia="en-US"/>
+                    </w:rPr>
+                    <m:t xml:space="preserve"> </m:t>
+                  </m:r>
+                  <m:r>
+                    <w:rPr>
+                      <w:rFonts w:ascii="Cambria Math" w:eastAsia="Cambria Math" w:hAnsi="Cambria Math" w:cs="Cambria Math"/>
+                      <w:lang w:eastAsia="en-US"/>
+                    </w:rPr>
+                    <m:t>5,8≥0</m:t>
+                  </m:r>
+                </m:e>
+              </m:eqArr>
+            </m:e>
+          </m:d>
+        </m:oMath>
+      </m:oMathPara>
+    </w:p>
+    <w:p>
+      <w:pPr>
+        <w:pStyle w:val="Unikas"/>
+        <w:rPr>
+          <w:lang w:eastAsia="en-US"/>
+        </w:rPr>
+      </w:pPr>
+      <w:r>
+        <w:rPr>
+          <w:rFonts w:eastAsiaTheme="minorEastAsia"/>
+          <w:lang w:eastAsia="en-US"/>
+        </w:rPr>
+        <w:t>Parinktos reikšmės yra sistemos sprendiniai.</w:t>
+      </w:r>
+    </w:p>
+    <w:p>
+      <w:pPr>
+        <w:pStyle w:val="Unikas"/>
+        <w:rPr>
+          <w:lang w:eastAsia="en-US"/>
+        </w:rPr>
+      </w:pPr>
+      <w:r>
+        <w:rPr>
+          <w:lang w:eastAsia="en-US"/>
+        </w:rPr>
+        <w:t>Sprendžiant sistemą grafiniu būdu, galima pastebėti, jog kai poslinkis (</w:t>
+      </w:r>
+      <w:r>
+        <w:rPr>
+          <w:i/>
+          <w:iCs/>
           <w:lang w:eastAsia="en-US"/>
         </w:rPr>
         <w:t>b</w:t>
@@ -2773,11 +2984,31 @@
     </w:p>
     <w:p>
       <w:pPr>
+        <w:rPr>
+          <w:rFonts w:ascii="Times New Roman" w:hAnsi="Times New Roman"/>
+          <w:sz w:val="24"/>
+          <w:lang w:val="lt-LT"/>
+        </w:rPr>
+      </w:pPr>
+      <w:r>
+        <w:br w:type="page"/>
+      </w:r>
+    </w:p>
+    <w:p>
+      <w:pPr>
         <w:pStyle w:val="Unikas"/>
         <w:rPr>
           <w:lang w:eastAsia="en-US"/>
         </w:rPr>
       </w:pPr>
+    </w:p>
+    <w:p>
+      <w:pPr>
+        <w:pStyle w:val="Unikas"/>
+        <w:rPr>
+          <w:lang w:eastAsia="en-US"/>
+        </w:rPr>
+      </w:pPr>
       <w:r>
         <w:rPr>
           <w:lang w:eastAsia="en-US"/>
@@ -2796,13 +3027,7 @@
         <w:rPr>
           <w:lang w:eastAsia="en-US"/>
         </w:rPr>
-        <w:t xml:space="preserve"> aktyvacijos funkciją, </w:t>
-      </w:r>
-      <w:r>
-        <w:rPr>
-          <w:lang w:eastAsia="en-US"/>
-        </w:rPr>
-        <w:t>gauti šiokie (</w:t>
+        <w:t xml:space="preserve"> aktyvacijos funkciją, gauti šiokie (</w:t>
       </w:r>
       <w:r>
         <w:rPr>
@@ -2929,7 +3154,7 @@
       </w:r>
     </w:p>
     <w:sectPr>
-      <w:footerReference w:type="default" r:id="rId11"/>
+      <w:footerReference w:type="default" r:id="rId12"/>
       <w:pgSz w:w="12240" w:h="15840"/>
       <w:pgMar w:top="1134" w:right="851" w:bottom="1134" w:left="1701" w:header="720" w:footer="720" w:gutter="0"/>
       <w:pgNumType w:start="0"/>
